--- a/TaiLieuTrienKhaiLopA1020I1/CG-DN CaseStudy Furama Resort Module1_v2.0.docx
+++ b/TaiLieuTrienKhaiLopA1020I1/CG-DN CaseStudy Furama Resort Module1_v2.0.docx
@@ -8,7 +8,70 @@
         <w:jc w:val="center"/>
       </w:pPr>
       <w:r>
-        <w:t>Module 1</w:t>
+        <w:rPr>
+          <w:sz w:val="44"/>
+          <w:szCs w:val="44"/>
+        </w:rPr>
+        <w:softHyphen/>
+      </w:r>
+      <w:r>
+        <w:rPr>
+          <w:sz w:val="44"/>
+          <w:szCs w:val="44"/>
+        </w:rPr>
+        <w:softHyphen/>
+      </w:r>
+      <w:r>
+        <w:rPr>
+          <w:sz w:val="44"/>
+          <w:szCs w:val="44"/>
+        </w:rPr>
+        <w:softHyphen/>
+      </w:r>
+      <w:r>
+        <w:rPr>
+          <w:sz w:val="44"/>
+          <w:szCs w:val="44"/>
+        </w:rPr>
+        <w:softHyphen/>
+      </w:r>
+      <w:r>
+        <w:rPr>
+          <w:sz w:val="44"/>
+          <w:szCs w:val="44"/>
+        </w:rPr>
+        <w:softHyphen/>
+      </w:r>
+      <w:r>
+        <w:rPr>
+          <w:sz w:val="44"/>
+          <w:szCs w:val="44"/>
+        </w:rPr>
+        <w:softHyphen/>
+      </w:r>
+      <w:r>
+        <w:rPr>
+          <w:sz w:val="44"/>
+          <w:szCs w:val="44"/>
+        </w:rPr>
+        <w:softHyphen/>
+      </w:r>
+      <w:r>
+        <w:rPr>
+          <w:sz w:val="44"/>
+          <w:szCs w:val="44"/>
+        </w:rPr>
+        <w:softHyphen/>
+      </w:r>
+      <w:r>
+        <w:rPr>
+          <w:sz w:val="44"/>
+          <w:szCs w:val="44"/>
+        </w:rPr>
+        <w:t>Module</w:t>
+      </w:r>
+      <w:r>
+        <w:t xml:space="preserve"> 1</w:t>
       </w:r>
     </w:p>
     <w:p>
